--- a/documents/Automating Soils Information (SSURGO) into Conservation Planning Activities_20221114.docx
+++ b/documents/Automating Soils Information (SSURGO) into Conservation Planning Activities_20221114.docx
@@ -955,17 +955,15 @@
         </w:rPr>
         <w:t>One new tool that we developed for the conservation planners is the Nutrient Sensitive Areas Analysis - Soil Sensitivity (Nutrient Runoff) pre-planning tool (photo above). This model provides a science-based methodology, a tool and visualization for the conservationists to use with clients in Conservation Desktop. Conservationists can</w:t>
       </w:r>
-    </w:p>
-    <w:p>
-      <w:pPr>
-        <w:pStyle w:val="Heading1"/>
+      <w:r>
         <w:rPr>
           <w:rFonts w:ascii="Georgia" w:eastAsiaTheme="minorHAnsi" w:hAnsi="Georgia" w:cstheme="minorBidi"/>
           <w:color w:val="auto"/>
           <w:sz w:val="24"/>
           <w:szCs w:val="24"/>
         </w:rPr>
-      </w:pPr>
+        <w:t xml:space="preserve"> </w:t>
+      </w:r>
       <w:r>
         <w:rPr>
           <w:rFonts w:ascii="Georgia" w:eastAsiaTheme="minorHAnsi" w:hAnsi="Georgia" w:cstheme="minorBidi"/>
@@ -973,7 +971,7 @@
           <w:sz w:val="24"/>
           <w:szCs w:val="24"/>
         </w:rPr>
-        <w:t xml:space="preserve"> </w:t>
+        <w:t>use this pre-planning tool and map to assist clients with a plan to reduce nutrient runoff from their operations. Conservation planners will be able to select practices and fields to run the sensitivity analysis to help with planning alternatives. Results of the sensitivity analysis will be stored for future use within the CART assessment and ranking process. The Conservation Products module will retrieve the results and develop a map and report and to provide to the client with information for planning practices on their operation.</w:t>
       </w:r>
     </w:p>
     <w:p>
@@ -993,33 +991,13 @@
           <w:sz w:val="24"/>
           <w:szCs w:val="24"/>
         </w:rPr>
-        <w:t>use this pre-planning tool and map to assist clients with a plan to reduce nutrient runoff from their operations. Conservation planners will be able to select practices and fields to run the sensitivity analysis to help with planning alternatives. Results of the sensitivity analysis will be stored for future use within the CART assessment and ranking process. The Conservation Products module will retrieve the results and develop a map and report and to provide to the client with information for planning practices on their operation.</w:t>
+        <w:t>We are planning to have some technical training for the soil scientists on this tool and the details involved in the ratings to ensure the conservationists on the ground have local support for this exciting, useful new tool. Stay tuned for more information on this and more updates on automating the soils data into CD and CART for conservation planning.</w:t>
       </w:r>
     </w:p>
     <w:p>
       <w:pPr>
         <w:pStyle w:val="Heading1"/>
         <w:rPr>
-          <w:rFonts w:ascii="Georgia" w:eastAsiaTheme="minorHAnsi" w:hAnsi="Georgia" w:cstheme="minorBidi"/>
-          <w:color w:val="auto"/>
-          <w:sz w:val="24"/>
-          <w:szCs w:val="24"/>
-        </w:rPr>
-      </w:pPr>
-      <w:r>
-        <w:rPr>
-          <w:rFonts w:ascii="Georgia" w:eastAsiaTheme="minorHAnsi" w:hAnsi="Georgia" w:cstheme="minorBidi"/>
-          <w:color w:val="auto"/>
-          <w:sz w:val="24"/>
-          <w:szCs w:val="24"/>
-        </w:rPr>
-        <w:t>We are planning to have some technical training for the soil scientists on this tool and the details involved in the ratings to ensure the conservationists on the ground have local support for this exciting, useful new tool. Stay tuned for more information on this and more updates on automating the soils data into CD and CART for conservation planning.</w:t>
-      </w:r>
-    </w:p>
-    <w:p>
-      <w:pPr>
-        <w:pStyle w:val="Heading1"/>
-        <w:rPr>
           <w:rFonts w:ascii="Georgia" w:hAnsi="Georgia"/>
           <w:sz w:val="24"/>
           <w:szCs w:val="24"/>
@@ -1052,18 +1030,6 @@
     </w:p>
     <w:p>
       <w:pPr>
-        <w:spacing w:after="0" w:line="240" w:lineRule="auto"/>
-        <w:rPr>
-          <w:rFonts w:ascii="Georgia" w:eastAsia="Times New Roman" w:hAnsi="Georgia" w:cs="Calibri"/>
-          <w:color w:val="000000"/>
-          <w:sz w:val="24"/>
-          <w:szCs w:val="24"/>
-          <w:shd w:val="clear" w:color="auto" w:fill="FFFFFF"/>
-        </w:rPr>
-      </w:pPr>
-    </w:p>
-    <w:p>
-      <w:pPr>
         <w:pStyle w:val="Heading2"/>
         <w:rPr>
           <w:rFonts w:ascii="Georgia" w:hAnsi="Georgia"/>
@@ -1071,6 +1037,16 @@
           <w:szCs w:val="24"/>
         </w:rPr>
       </w:pPr>
+    </w:p>
+    <w:p>
+      <w:pPr>
+        <w:pStyle w:val="Heading2"/>
+        <w:rPr>
+          <w:rFonts w:ascii="Georgia" w:hAnsi="Georgia"/>
+          <w:sz w:val="24"/>
+          <w:szCs w:val="24"/>
+        </w:rPr>
+      </w:pPr>
       <w:r>
         <w:rPr>
           <w:rFonts w:ascii="Georgia" w:hAnsi="Georgia"/>
@@ -1090,16 +1066,11 @@
     </w:p>
     <w:p>
       <w:pPr>
-        <w:rPr>
-          <w:rFonts w:ascii="Georgia" w:hAnsi="Georgia"/>
-          <w:sz w:val="24"/>
-          <w:szCs w:val="24"/>
-        </w:rPr>
-      </w:pPr>
-    </w:p>
-    <w:p>
-      <w:pPr>
         <w:pStyle w:val="Heading2"/>
+        <w:numPr>
+          <w:ilvl w:val="0"/>
+          <w:numId w:val="17"/>
+        </w:numPr>
         <w:rPr>
           <w:rFonts w:ascii="Georgia" w:eastAsiaTheme="minorHAnsi" w:hAnsi="Georgia" w:cs="Times New Roman"/>
           <w:iCs/>
@@ -1116,13 +1087,16 @@
           <w:sz w:val="24"/>
           <w:szCs w:val="24"/>
         </w:rPr>
-        <w:lastRenderedPageBreak/>
         <w:t>Sheet and Rill Erosion</w:t>
       </w:r>
     </w:p>
     <w:p>
       <w:pPr>
         <w:pStyle w:val="Heading2"/>
+        <w:numPr>
+          <w:ilvl w:val="0"/>
+          <w:numId w:val="17"/>
+        </w:numPr>
         <w:rPr>
           <w:rFonts w:ascii="Georgia" w:eastAsiaTheme="minorHAnsi" w:hAnsi="Georgia" w:cs="Times New Roman"/>
           <w:iCs/>
@@ -1145,6 +1119,10 @@
     <w:p>
       <w:pPr>
         <w:pStyle w:val="Heading2"/>
+        <w:numPr>
+          <w:ilvl w:val="0"/>
+          <w:numId w:val="17"/>
+        </w:numPr>
         <w:rPr>
           <w:rFonts w:ascii="Georgia" w:eastAsiaTheme="minorHAnsi" w:hAnsi="Georgia" w:cs="Times New Roman"/>
           <w:iCs/>
@@ -1167,6 +1145,10 @@
     <w:p>
       <w:pPr>
         <w:pStyle w:val="Heading2"/>
+        <w:numPr>
+          <w:ilvl w:val="0"/>
+          <w:numId w:val="17"/>
+        </w:numPr>
         <w:rPr>
           <w:rFonts w:ascii="Georgia" w:eastAsiaTheme="minorHAnsi" w:hAnsi="Georgia" w:cs="Times New Roman"/>
           <w:iCs/>
@@ -1189,6 +1171,10 @@
     <w:p>
       <w:pPr>
         <w:pStyle w:val="Heading2"/>
+        <w:numPr>
+          <w:ilvl w:val="0"/>
+          <w:numId w:val="17"/>
+        </w:numPr>
         <w:rPr>
           <w:rFonts w:ascii="Georgia" w:eastAsiaTheme="minorHAnsi" w:hAnsi="Georgia" w:cs="Times New Roman"/>
           <w:iCs/>
@@ -1211,6 +1197,10 @@
     <w:p>
       <w:pPr>
         <w:pStyle w:val="Heading2"/>
+        <w:numPr>
+          <w:ilvl w:val="0"/>
+          <w:numId w:val="17"/>
+        </w:numPr>
         <w:rPr>
           <w:rFonts w:ascii="Georgia" w:eastAsiaTheme="minorHAnsi" w:hAnsi="Georgia" w:cs="Times New Roman"/>
           <w:iCs/>
@@ -1233,6 +1223,10 @@
     <w:p>
       <w:pPr>
         <w:pStyle w:val="Heading2"/>
+        <w:numPr>
+          <w:ilvl w:val="0"/>
+          <w:numId w:val="17"/>
+        </w:numPr>
         <w:rPr>
           <w:rFonts w:ascii="Georgia" w:eastAsiaTheme="minorHAnsi" w:hAnsi="Georgia" w:cs="Times New Roman"/>
           <w:iCs/>
@@ -1255,6 +1249,10 @@
     <w:p>
       <w:pPr>
         <w:pStyle w:val="Heading2"/>
+        <w:numPr>
+          <w:ilvl w:val="0"/>
+          <w:numId w:val="17"/>
+        </w:numPr>
         <w:rPr>
           <w:rFonts w:ascii="Georgia" w:eastAsiaTheme="minorHAnsi" w:hAnsi="Georgia" w:cs="Times New Roman"/>
           <w:iCs/>
@@ -1277,6 +1275,10 @@
     <w:p>
       <w:pPr>
         <w:pStyle w:val="Heading2"/>
+        <w:numPr>
+          <w:ilvl w:val="0"/>
+          <w:numId w:val="17"/>
+        </w:numPr>
         <w:rPr>
           <w:rFonts w:ascii="Georgia" w:eastAsiaTheme="minorHAnsi" w:hAnsi="Georgia" w:cs="Times New Roman"/>
           <w:iCs/>
@@ -1299,6 +1301,10 @@
     <w:p>
       <w:pPr>
         <w:pStyle w:val="Heading2"/>
+        <w:numPr>
+          <w:ilvl w:val="0"/>
+          <w:numId w:val="17"/>
+        </w:numPr>
         <w:rPr>
           <w:rFonts w:ascii="Georgia" w:eastAsiaTheme="minorHAnsi" w:hAnsi="Georgia" w:cs="Times New Roman"/>
           <w:iCs/>
@@ -1321,6 +1327,10 @@
     <w:p>
       <w:pPr>
         <w:pStyle w:val="Heading2"/>
+        <w:numPr>
+          <w:ilvl w:val="0"/>
+          <w:numId w:val="17"/>
+        </w:numPr>
         <w:rPr>
           <w:rFonts w:ascii="Georgia" w:eastAsiaTheme="minorHAnsi" w:hAnsi="Georgia" w:cs="Times New Roman"/>
           <w:iCs/>
@@ -1343,6 +1353,10 @@
     <w:p>
       <w:pPr>
         <w:pStyle w:val="Heading2"/>
+        <w:numPr>
+          <w:ilvl w:val="0"/>
+          <w:numId w:val="17"/>
+        </w:numPr>
         <w:rPr>
           <w:rFonts w:ascii="Georgia" w:eastAsiaTheme="minorHAnsi" w:hAnsi="Georgia" w:cs="Times New Roman"/>
           <w:iCs/>
@@ -1365,6 +1379,10 @@
     <w:p>
       <w:pPr>
         <w:pStyle w:val="Heading2"/>
+        <w:numPr>
+          <w:ilvl w:val="0"/>
+          <w:numId w:val="17"/>
+        </w:numPr>
         <w:rPr>
           <w:rFonts w:ascii="Georgia" w:eastAsiaTheme="minorHAnsi" w:hAnsi="Georgia" w:cs="Times New Roman"/>
           <w:iCs/>
@@ -1387,6 +1405,10 @@
     <w:p>
       <w:pPr>
         <w:pStyle w:val="Heading2"/>
+        <w:numPr>
+          <w:ilvl w:val="0"/>
+          <w:numId w:val="17"/>
+        </w:numPr>
         <w:rPr>
           <w:rFonts w:ascii="Georgia" w:eastAsiaTheme="minorHAnsi" w:hAnsi="Georgia" w:cs="Times New Roman"/>
           <w:iCs/>
@@ -1403,12 +1425,17 @@
           <w:sz w:val="24"/>
           <w:szCs w:val="24"/>
         </w:rPr>
+        <w:lastRenderedPageBreak/>
         <w:t>Nutrients Transported to Groundwater (field loss)</w:t>
       </w:r>
     </w:p>
     <w:p>
       <w:pPr>
         <w:pStyle w:val="Heading2"/>
+        <w:numPr>
+          <w:ilvl w:val="0"/>
+          <w:numId w:val="17"/>
+        </w:numPr>
         <w:rPr>
           <w:rFonts w:ascii="Georgia" w:eastAsiaTheme="minorHAnsi" w:hAnsi="Georgia" w:cs="Times New Roman"/>
           <w:iCs/>
@@ -1431,6 +1458,10 @@
     <w:p>
       <w:pPr>
         <w:pStyle w:val="Heading2"/>
+        <w:numPr>
+          <w:ilvl w:val="0"/>
+          <w:numId w:val="17"/>
+        </w:numPr>
         <w:rPr>
           <w:rFonts w:ascii="Georgia" w:eastAsiaTheme="minorHAnsi" w:hAnsi="Georgia" w:cs="Times New Roman"/>
           <w:iCs/>
@@ -1453,6 +1484,10 @@
     <w:p>
       <w:pPr>
         <w:pStyle w:val="Heading2"/>
+        <w:numPr>
+          <w:ilvl w:val="0"/>
+          <w:numId w:val="17"/>
+        </w:numPr>
         <w:rPr>
           <w:rFonts w:ascii="Georgia" w:eastAsiaTheme="minorHAnsi" w:hAnsi="Georgia" w:cs="Times New Roman"/>
           <w:iCs/>
@@ -1475,6 +1510,10 @@
     <w:p>
       <w:pPr>
         <w:pStyle w:val="Heading2"/>
+        <w:numPr>
+          <w:ilvl w:val="0"/>
+          <w:numId w:val="17"/>
+        </w:numPr>
         <w:rPr>
           <w:rFonts w:ascii="Georgia" w:eastAsiaTheme="minorHAnsi" w:hAnsi="Georgia" w:cs="Times New Roman"/>
           <w:iCs/>
@@ -1816,7 +1855,6 @@
           <w:sz w:val="24"/>
           <w:szCs w:val="24"/>
         </w:rPr>
-        <w:lastRenderedPageBreak/>
         <w:t>Statewide Ranking geospatial datasets can be created using SSURGO interpretive models as a basis OR can be created at a coarse resolution from partner input and SSSURGO interpretive models can provide finer resolution screening.</w:t>
       </w:r>
     </w:p>
@@ -1911,7 +1949,16 @@
           <w:sz w:val="24"/>
           <w:szCs w:val="24"/>
         </w:rPr>
-        <w:t>“Few people, besides soil scientists, know enough about soils, and about the interactions among the many soil characteristics that define each kind of soil and the health of the soils, to do the job by themselves. Few others have interest in all the uses and interpretations. Once a kind of soil is defined and mapped, few besides the soil scientist are concerned with all the interpretations needed, the field and horticultural crops that can be grown; the erosion hazard; the native plants and their ecological successions; how the soil will serve as subgrade for roads or foundations for buildings; and so on. Experience shows that the soil scientist must take leadership in developing the interpretations. This leadership responsibility includes getting the assistance of others, who may develop all or part of certain interpretations. Commonly, the soil scientist prepares a draft for others to react to. Responsibility to see that their work is interpreted for use is inherent in the duties of every soil scientist in the Soil Survey.” –Kellogg</w:t>
+        <w:t xml:space="preserve">“Few people, besides soil scientists, know enough about soils, and about the interactions among the many soil characteristics that define each kind of soil and the health of the soils, to do the job by themselves. Few others have interest in all the uses and </w:t>
+      </w:r>
+      <w:r>
+        <w:rPr>
+          <w:rFonts w:ascii="Georgia" w:eastAsia="Times New Roman" w:hAnsi="Georgia" w:cs="Calibri"/>
+          <w:sz w:val="24"/>
+          <w:szCs w:val="24"/>
+        </w:rPr>
+        <w:lastRenderedPageBreak/>
+        <w:t>interpretations. Once a kind of soil is defined and mapped, few besides the soil scientist are concerned with all the interpretations needed, the field and horticultural crops that can be grown; the erosion hazard; the native plants and their ecological successions; how the soil will serve as subgrade for roads or foundations for buildings; and so on. Experience shows that the soil scientist must take leadership in developing the interpretations. This leadership responsibility includes getting the assistance of others, who may develop all or part of certain interpretations. Commonly, the soil scientist prepares a draft for others to react to. Responsibility to see that their work is interpreted for use is inherent in the duties of every soil scientist in the Soil Survey.” –Kellogg</w:t>
       </w:r>
     </w:p>
     <w:p>
@@ -2294,7 +2341,6 @@
           <w:i/>
           <w:sz w:val="24"/>
         </w:rPr>
-        <w:lastRenderedPageBreak/>
         <w:t xml:space="preserve">Farm and Ranch Inventory and Planning. </w:t>
       </w:r>
       <w:r>
@@ -2849,6 +2895,7 @@
           <w:rFonts w:ascii="Georgia" w:hAnsi="Georgia"/>
           <w:sz w:val="24"/>
         </w:rPr>
+        <w:lastRenderedPageBreak/>
         <w:t>Soil scientists should play an integral part in soil quality determinations and in training field office personnel</w:t>
       </w:r>
       <w:r>
@@ -5340,6 +5387,92 @@
     </w:lvl>
   </w:abstractNum>
   <w:abstractNum w:abstractNumId="12" w15:restartNumberingAfterBreak="0">
+    <w:nsid w:val="68735E84"/>
+    <w:multiLevelType w:val="hybridMultilevel"/>
+    <w:tmpl w:val="754C5DF6"/>
+    <w:lvl w:ilvl="0" w:tplc="0409000F">
+      <w:start w:val="1"/>
+      <w:numFmt w:val="decimal"/>
+      <w:lvlText w:val="%1."/>
+      <w:lvlJc w:val="left"/>
+      <w:pPr>
+        <w:ind w:left="720" w:hanging="360"/>
+      </w:pPr>
+    </w:lvl>
+    <w:lvl w:ilvl="1" w:tplc="04090019" w:tentative="1">
+      <w:start w:val="1"/>
+      <w:numFmt w:val="lowerLetter"/>
+      <w:lvlText w:val="%2."/>
+      <w:lvlJc w:val="left"/>
+      <w:pPr>
+        <w:ind w:left="1440" w:hanging="360"/>
+      </w:pPr>
+    </w:lvl>
+    <w:lvl w:ilvl="2" w:tplc="0409001B" w:tentative="1">
+      <w:start w:val="1"/>
+      <w:numFmt w:val="lowerRoman"/>
+      <w:lvlText w:val="%3."/>
+      <w:lvlJc w:val="right"/>
+      <w:pPr>
+        <w:ind w:left="2160" w:hanging="180"/>
+      </w:pPr>
+    </w:lvl>
+    <w:lvl w:ilvl="3" w:tplc="0409000F" w:tentative="1">
+      <w:start w:val="1"/>
+      <w:numFmt w:val="decimal"/>
+      <w:lvlText w:val="%4."/>
+      <w:lvlJc w:val="left"/>
+      <w:pPr>
+        <w:ind w:left="2880" w:hanging="360"/>
+      </w:pPr>
+    </w:lvl>
+    <w:lvl w:ilvl="4" w:tplc="04090019" w:tentative="1">
+      <w:start w:val="1"/>
+      <w:numFmt w:val="lowerLetter"/>
+      <w:lvlText w:val="%5."/>
+      <w:lvlJc w:val="left"/>
+      <w:pPr>
+        <w:ind w:left="3600" w:hanging="360"/>
+      </w:pPr>
+    </w:lvl>
+    <w:lvl w:ilvl="5" w:tplc="0409001B" w:tentative="1">
+      <w:start w:val="1"/>
+      <w:numFmt w:val="lowerRoman"/>
+      <w:lvlText w:val="%6."/>
+      <w:lvlJc w:val="right"/>
+      <w:pPr>
+        <w:ind w:left="4320" w:hanging="180"/>
+      </w:pPr>
+    </w:lvl>
+    <w:lvl w:ilvl="6" w:tplc="0409000F" w:tentative="1">
+      <w:start w:val="1"/>
+      <w:numFmt w:val="decimal"/>
+      <w:lvlText w:val="%7."/>
+      <w:lvlJc w:val="left"/>
+      <w:pPr>
+        <w:ind w:left="5040" w:hanging="360"/>
+      </w:pPr>
+    </w:lvl>
+    <w:lvl w:ilvl="7" w:tplc="04090019" w:tentative="1">
+      <w:start w:val="1"/>
+      <w:numFmt w:val="lowerLetter"/>
+      <w:lvlText w:val="%8."/>
+      <w:lvlJc w:val="left"/>
+      <w:pPr>
+        <w:ind w:left="5760" w:hanging="360"/>
+      </w:pPr>
+    </w:lvl>
+    <w:lvl w:ilvl="8" w:tplc="0409001B" w:tentative="1">
+      <w:start w:val="1"/>
+      <w:numFmt w:val="lowerRoman"/>
+      <w:lvlText w:val="%9."/>
+      <w:lvlJc w:val="right"/>
+      <w:pPr>
+        <w:ind w:left="6480" w:hanging="180"/>
+      </w:pPr>
+    </w:lvl>
+  </w:abstractNum>
+  <w:abstractNum w:abstractNumId="13" w15:restartNumberingAfterBreak="0">
     <w:nsid w:val="74984809"/>
     <w:multiLevelType w:val="multilevel"/>
     <w:tmpl w:val="9DB22D8A"/>
@@ -5452,7 +5585,7 @@
       </w:pPr>
     </w:lvl>
   </w:abstractNum>
-  <w:abstractNum w:abstractNumId="13" w15:restartNumberingAfterBreak="0">
+  <w:abstractNum w:abstractNumId="14" w15:restartNumberingAfterBreak="0">
     <w:nsid w:val="749C6084"/>
     <w:multiLevelType w:val="hybridMultilevel"/>
     <w:tmpl w:val="E71E0720"/>
@@ -5565,7 +5698,7 @@
       </w:rPr>
     </w:lvl>
   </w:abstractNum>
-  <w:abstractNum w:abstractNumId="14" w15:restartNumberingAfterBreak="0">
+  <w:abstractNum w:abstractNumId="15" w15:restartNumberingAfterBreak="0">
     <w:nsid w:val="77BA5A2F"/>
     <w:multiLevelType w:val="hybridMultilevel"/>
     <w:tmpl w:val="10FAAC90"/>
@@ -5651,7 +5784,7 @@
       </w:pPr>
     </w:lvl>
   </w:abstractNum>
-  <w:abstractNum w:abstractNumId="15" w15:restartNumberingAfterBreak="0">
+  <w:abstractNum w:abstractNumId="16" w15:restartNumberingAfterBreak="0">
     <w:nsid w:val="7A404692"/>
     <w:multiLevelType w:val="multilevel"/>
     <w:tmpl w:val="38322752"/>
@@ -5780,13 +5913,13 @@
     </w:lvlOverride>
   </w:num>
   <w:num w:numId="5">
-    <w:abstractNumId w:val="15"/>
+    <w:abstractNumId w:val="16"/>
     <w:lvlOverride w:ilvl="0">
       <w:startOverride w:val="2"/>
     </w:lvlOverride>
   </w:num>
   <w:num w:numId="6">
-    <w:abstractNumId w:val="12"/>
+    <w:abstractNumId w:val="13"/>
     <w:lvlOverride w:ilvl="0">
       <w:startOverride w:val="4"/>
     </w:lvlOverride>
@@ -5810,10 +5943,10 @@
     </w:lvlOverride>
   </w:num>
   <w:num w:numId="10">
-    <w:abstractNumId w:val="13"/>
+    <w:abstractNumId w:val="14"/>
   </w:num>
   <w:num w:numId="11">
-    <w:abstractNumId w:val="14"/>
+    <w:abstractNumId w:val="15"/>
   </w:num>
   <w:num w:numId="12">
     <w:abstractNumId w:val="11"/>
@@ -5829,6 +5962,9 @@
   </w:num>
   <w:num w:numId="16">
     <w:abstractNumId w:val="5"/>
+  </w:num>
+  <w:num w:numId="17">
+    <w:abstractNumId w:val="12"/>
   </w:num>
 </w:numbering>
 </file>
